--- a/Engenharia-de-Requisitos/files/Geral/1 DECLARAÇÃO DO ESCOPO.docx
+++ b/Engenharia-de-Requisitos/files/Geral/1 DECLARAÇÃO DO ESCOPO.docx
@@ -20,6 +20,8 @@
         </w:rPr>
         <w:t>DECLARAÇÃO DO ESCOPO</w:t>
       </w:r>
+      <w:bookmarkStart w:id="0" w:name="_GoBack"/>
+      <w:bookmarkEnd w:id="0"/>
     </w:p>
     <w:p>
       <w:pPr>
@@ -35,61 +37,24 @@
           <w:sz w:val="28"/>
           <w:szCs w:val="28"/>
         </w:rPr>
-        <w:t>O Projeto consiste em Elaborar um Sistema WEB para integrar uma rede de escolas infantis de crianças de 0 a 5 anos, visando disponibilizar uma ferramenta para gestão das escolas como: recursos, funcionários, alunos e controle financeiro.</w:t>
+        <w:t xml:space="preserve">O Centro de Educação Infantil Rugrats - Os Anjinhos, localizado na Av. Sapopemba, n°  9159 Jardim Adutora, São Paulo – SP em funcionamento desde 2014, com 5 filiais e atuando como escola de educação infantil para crianças de 0 </w:t>
       </w:r>
-    </w:p>
-    <w:p>
-      <w:pPr>
-        <w:rPr>
-          <w:rFonts w:ascii="Arial Narrow" w:hAnsi="Arial Narrow"/>
-          <w:sz w:val="28"/>
-          <w:szCs w:val="28"/>
-        </w:rPr>
-      </w:pPr>
       <w:r>
         <w:rPr>
           <w:rFonts w:ascii="Arial Narrow" w:hAnsi="Arial Narrow"/>
           <w:sz w:val="28"/>
           <w:szCs w:val="28"/>
         </w:rPr>
-        <w:t>Proporcionar para os pais e responsáveis uma interface online onde seja possível visualizar o dia a dia das crianças através de imagens de câmeras ligadas que podem ser visualizadas durante todo o dia.</w:t>
+        <w:t>á</w:t>
       </w:r>
-    </w:p>
-    <w:p>
-      <w:pPr>
-        <w:rPr>
-          <w:rFonts w:ascii="Arial Narrow" w:hAnsi="Arial Narrow"/>
-          <w:sz w:val="28"/>
-          <w:szCs w:val="28"/>
-        </w:rPr>
-      </w:pPr>
       <w:r>
         <w:rPr>
           <w:rFonts w:ascii="Arial Narrow" w:hAnsi="Arial Narrow"/>
           <w:sz w:val="28"/>
           <w:szCs w:val="28"/>
         </w:rPr>
-        <w:t>Apresentar as atividades e a respectiva evolução de aprendizagem conforme a faixa etária.</w:t>
+        <w:t xml:space="preserve"> 5 anos e com uma média de 790 alunos matriculados, teve uma alta demanda e expansão nos últimos meses. Gerando assim uma falta de controle e integração entre as filiais e assim surgindo uma grande necessidade de sistematizar os processos afim de maximizar e garantir o maior controle de recursos, funcionários, alunos, contas a pagar/receber por cada unidade, melhorar a integração dos pais e responsáveis com a escola, mitigando problemas de desconfiança e falta de transparência em relação ao que acontece com o aluno dentro da escola e por facilitar e centralizar a emissão de boletos para os pais e responsáveis.  O Projeto consiste em Elaborar um Sistema WEB para integrar uma rede de escolas infantis, visando disponibilizar uma ferramenta para gestão das escolas como: recursos, funcionários, alunos e controle financeiro, com isso será proporcionado aos pais e responsáveis uma interface online onde seja possível visualizar o dia a dia das crianças através de imagens de câmeras ligadas que podem ser visualizadas durante todo o dia, apresentar as atividades e a respectiva evolução de aprendizagem conforme a faixa etária e por fim possibilitar aos pais a visualização e geração dos boletos online para pagamento das mensalidades.</w:t>
       </w:r>
-    </w:p>
-    <w:p>
-      <w:pPr>
-        <w:rPr>
-          <w:rFonts w:ascii="Arial Narrow" w:hAnsi="Arial Narrow"/>
-          <w:sz w:val="28"/>
-          <w:szCs w:val="28"/>
-        </w:rPr>
-      </w:pPr>
-      <w:r>
-        <w:rPr>
-          <w:rFonts w:ascii="Arial Narrow" w:hAnsi="Arial Narrow"/>
-          <w:sz w:val="28"/>
-          <w:szCs w:val="28"/>
-        </w:rPr>
-        <w:t>Possibilitar aos pais a visualização e geração dos boletos online para pagamento das mensalidades.</w:t>
-      </w:r>
-      <w:bookmarkStart w:id="0" w:name="_GoBack"/>
-      <w:bookmarkEnd w:id="0"/>
     </w:p>
     <w:p/>
     <w:sectPr>
@@ -499,6 +464,7 @@
   <w:style w:type="character" w:default="1" w:styleId="Fontepargpadro">
     <w:name w:val="Default Paragraph Font"/>
     <w:uiPriority w:val="1"/>
+    <w:semiHidden/>
     <w:unhideWhenUsed/>
   </w:style>
   <w:style w:type="table" w:default="1" w:styleId="Tabelanormal">
